--- a/trasformações.docx
+++ b/trasformações.docx
@@ -34,9 +34,9 @@
           <w:noProof/>
         </w:rPr>
         <w:drawing>
-          <wp:inline distT="0" distB="0" distL="0" distR="0">
-            <wp:extent cx="2058282" cy="1507175"/>
-            <wp:effectExtent l="0" t="0" r="0" b="0"/>
+          <wp:inline distT="0" distB="0" distL="0" distR="0" wp14:anchorId="4D14680B" wp14:editId="47047CC3">
+            <wp:extent cx="2495550" cy="1827363"/>
+            <wp:effectExtent l="0" t="0" r="0" b="1905"/>
             <wp:docPr id="1" name="Imagem 1"/>
             <wp:cNvGraphicFramePr>
               <a:graphicFrameLocks xmlns:a="http://schemas.openxmlformats.org/drawingml/2006/main" noChangeAspect="1"/>
@@ -66,7 +66,7 @@
                   <pic:spPr bwMode="auto">
                     <a:xfrm>
                       <a:off x="0" y="0"/>
-                      <a:ext cx="2066915" cy="1513496"/>
+                      <a:ext cx="2521042" cy="1846030"/>
                     </a:xfrm>
                     <a:prstGeom prst="rect">
                       <a:avLst/>
@@ -90,7 +90,7 @@
           <w:noProof/>
         </w:rPr>
         <w:drawing>
-          <wp:inline distT="0" distB="0" distL="0" distR="0">
+          <wp:inline distT="0" distB="0" distL="0" distR="0" wp14:anchorId="4207C636" wp14:editId="3F4BD604">
             <wp:extent cx="1285102" cy="941014"/>
             <wp:effectExtent l="0" t="0" r="0" b="0"/>
             <wp:docPr id="2" name="Imagem 2"/>
@@ -143,7 +143,7 @@
           <w:noProof/>
         </w:rPr>
         <w:drawing>
-          <wp:inline distT="0" distB="0" distL="0" distR="0" wp14:anchorId="2CFB18A6" wp14:editId="37ED5BD1">
+          <wp:inline distT="0" distB="0" distL="0" distR="0" wp14:anchorId="5B5E2D78" wp14:editId="47034283">
             <wp:extent cx="1153306" cy="844508"/>
             <wp:effectExtent l="0" t="0" r="0" b="0"/>
             <wp:docPr id="3" name="Imagem 3"/>
@@ -196,7 +196,7 @@
           <w:noProof/>
         </w:rPr>
         <w:drawing>
-          <wp:inline distT="0" distB="0" distL="0" distR="0" wp14:anchorId="58408771" wp14:editId="3E98CE32">
+          <wp:inline distT="0" distB="0" distL="0" distR="0" wp14:anchorId="631B8756" wp14:editId="3223CFBA">
             <wp:extent cx="1002662" cy="734198"/>
             <wp:effectExtent l="0" t="0" r="7620" b="8890"/>
             <wp:docPr id="4" name="Imagem 4"/>
@@ -271,7 +271,7 @@
           <w:noProof/>
         </w:rPr>
         <w:drawing>
-          <wp:inline distT="0" distB="0" distL="0" distR="0">
+          <wp:inline distT="0" distB="0" distL="0" distR="0" wp14:anchorId="22E4D21D" wp14:editId="3F5D5736">
             <wp:extent cx="2974834" cy="2178320"/>
             <wp:effectExtent l="0" t="0" r="0" b="0"/>
             <wp:docPr id="5" name="Imagem 5"/>
@@ -326,7 +326,7 @@
           <w:noProof/>
         </w:rPr>
         <w:drawing>
-          <wp:inline distT="0" distB="0" distL="0" distR="0">
+          <wp:inline distT="0" distB="0" distL="0" distR="0" wp14:anchorId="7AE780B0" wp14:editId="1E40EA7B">
             <wp:extent cx="1653235" cy="1210976"/>
             <wp:effectExtent l="0" t="0" r="4445" b="8255"/>
             <wp:docPr id="16" name="Imagem 16"/>
@@ -379,7 +379,7 @@
           <w:noProof/>
         </w:rPr>
         <w:drawing>
-          <wp:inline distT="0" distB="0" distL="0" distR="0" wp14:anchorId="50D14C49" wp14:editId="08686C22">
+          <wp:inline distT="0" distB="0" distL="0" distR="0" wp14:anchorId="3B7044FB" wp14:editId="5D1311EC">
             <wp:extent cx="1792224" cy="1312356"/>
             <wp:effectExtent l="0" t="0" r="0" b="2540"/>
             <wp:docPr id="6" name="Imagem 6"/>
@@ -432,7 +432,7 @@
           <w:noProof/>
         </w:rPr>
         <w:drawing>
-          <wp:inline distT="0" distB="0" distL="0" distR="0" wp14:anchorId="58F549DE" wp14:editId="551FC115">
+          <wp:inline distT="0" distB="0" distL="0" distR="0" wp14:anchorId="3FA3622D" wp14:editId="79FA3136">
             <wp:extent cx="1738266" cy="1272844"/>
             <wp:effectExtent l="0" t="0" r="0" b="3810"/>
             <wp:docPr id="7" name="Imagem 7"/>
@@ -523,7 +523,7 @@
           <w:noProof/>
         </w:rPr>
         <w:drawing>
-          <wp:inline distT="0" distB="0" distL="0" distR="0">
+          <wp:inline distT="0" distB="0" distL="0" distR="0" wp14:anchorId="0E3ECECB" wp14:editId="1A90040F">
             <wp:extent cx="2418393" cy="1770866"/>
             <wp:effectExtent l="0" t="0" r="1270" b="1270"/>
             <wp:docPr id="8" name="Imagem 8"/>
@@ -578,7 +578,7 @@
           <w:noProof/>
         </w:rPr>
         <w:drawing>
-          <wp:inline distT="0" distB="0" distL="0" distR="0" wp14:anchorId="16F5077C" wp14:editId="512CE7E7">
+          <wp:inline distT="0" distB="0" distL="0" distR="0" wp14:anchorId="21F883C6" wp14:editId="55E411FA">
             <wp:extent cx="1602028" cy="1173083"/>
             <wp:effectExtent l="0" t="0" r="0" b="8255"/>
             <wp:docPr id="11" name="Imagem 11"/>
@@ -631,7 +631,7 @@
           <w:noProof/>
         </w:rPr>
         <w:drawing>
-          <wp:inline distT="0" distB="0" distL="0" distR="0">
+          <wp:inline distT="0" distB="0" distL="0" distR="0" wp14:anchorId="299295DD" wp14:editId="778C044B">
             <wp:extent cx="1638365" cy="1199693"/>
             <wp:effectExtent l="0" t="0" r="0" b="635"/>
             <wp:docPr id="9" name="Imagem 9"/>
@@ -684,7 +684,7 @@
           <w:noProof/>
         </w:rPr>
         <w:drawing>
-          <wp:inline distT="0" distB="0" distL="0" distR="0" wp14:anchorId="51EBD141" wp14:editId="5EC7996E">
+          <wp:inline distT="0" distB="0" distL="0" distR="0" wp14:anchorId="518D9640" wp14:editId="3FC9E965">
             <wp:extent cx="1565453" cy="1146302"/>
             <wp:effectExtent l="0" t="0" r="0" b="0"/>
             <wp:docPr id="10" name="Imagem 10"/>
@@ -771,7 +771,7 @@
           <w:noProof/>
         </w:rPr>
         <w:drawing>
-          <wp:inline distT="0" distB="0" distL="0" distR="0">
+          <wp:inline distT="0" distB="0" distL="0" distR="0" wp14:anchorId="400BA0DB" wp14:editId="1926D13F">
             <wp:extent cx="2888048" cy="2114771"/>
             <wp:effectExtent l="0" t="0" r="7620" b="0"/>
             <wp:docPr id="12" name="Imagem 12"/>
@@ -826,7 +826,7 @@
           <w:noProof/>
         </w:rPr>
         <w:drawing>
-          <wp:inline distT="0" distB="0" distL="0" distR="0">
+          <wp:inline distT="0" distB="0" distL="0" distR="0" wp14:anchorId="01360FA5" wp14:editId="1202D16F">
             <wp:extent cx="1609344" cy="1178826"/>
             <wp:effectExtent l="0" t="0" r="0" b="2540"/>
             <wp:docPr id="17" name="Imagem 17"/>
@@ -879,7 +879,7 @@
           <w:noProof/>
         </w:rPr>
         <w:drawing>
-          <wp:inline distT="0" distB="0" distL="0" distR="0" wp14:anchorId="18439E56" wp14:editId="751E1451">
+          <wp:inline distT="0" distB="0" distL="0" distR="0" wp14:anchorId="1129546A" wp14:editId="79981140">
             <wp:extent cx="1531390" cy="1121359"/>
             <wp:effectExtent l="0" t="0" r="0" b="3175"/>
             <wp:docPr id="13" name="Imagem 13"/>
@@ -932,7 +932,7 @@
           <w:noProof/>
         </w:rPr>
         <w:drawing>
-          <wp:inline distT="0" distB="0" distL="0" distR="0" wp14:anchorId="701BDD30" wp14:editId="780168A7">
+          <wp:inline distT="0" distB="0" distL="0" distR="0" wp14:anchorId="59DAC949" wp14:editId="3968CF82">
             <wp:extent cx="1459239" cy="1068527"/>
             <wp:effectExtent l="0" t="0" r="7620" b="0"/>
             <wp:docPr id="14" name="Imagem 14"/>

--- a/trasformações.docx
+++ b/trasformações.docx
@@ -2,6 +2,8 @@
 <file path=word/document.xml><?xml version="1.0" encoding="utf-8"?>
 <w:document xmlns:wpc="http://schemas.microsoft.com/office/word/2010/wordprocessingCanvas" xmlns:cx="http://schemas.microsoft.com/office/drawing/2014/chartex" xmlns:cx1="http://schemas.microsoft.com/office/drawing/2015/9/8/chartex" xmlns:cx2="http://schemas.microsoft.com/office/drawing/2015/10/21/chartex" xmlns:cx3="http://schemas.microsoft.com/office/drawing/2016/5/9/chartex" xmlns:cx4="http://schemas.microsoft.com/office/drawing/2016/5/10/chartex" xmlns:cx5="http://schemas.microsoft.com/office/drawing/2016/5/11/chartex" xmlns:cx6="http://schemas.microsoft.com/office/drawing/2016/5/12/chartex" xmlns:cx7="http://schemas.microsoft.com/office/drawing/2016/5/13/chartex" xmlns:cx8="http://schemas.microsoft.com/office/drawing/2016/5/14/chartex" xmlns:mc="http://schemas.openxmlformats.org/markup-compatibility/2006" xmlns:aink="http://schemas.microsoft.com/office/drawing/2016/ink" xmlns:am3d="http://schemas.microsoft.com/office/drawing/2017/model3d" xmlns:o="urn:schemas-microsoft-com:office:office" xmlns:r="http://schemas.openxmlformats.org/officeDocument/2006/relationships" xmlns:m="http://schemas.openxmlformats.org/officeDocument/2006/math" xmlns:v="urn:schemas-microsoft-com:vml" xmlns:wp14="http://schemas.microsoft.com/office/word/2010/wordprocessingDrawing" xmlns:wp="http://schemas.openxmlformats.org/drawingml/2006/wordprocessingDrawing" xmlns:w10="urn:schemas-microsoft-com:office:word" xmlns:w="http://schemas.openxmlformats.org/wordprocessingml/2006/main" xmlns:w14="http://schemas.microsoft.com/office/word/2010/wordml" xmlns:w15="http://schemas.microsoft.com/office/word/2012/wordml" xmlns:w16cid="http://schemas.microsoft.com/office/word/2016/wordml/cid" xmlns:w16se="http://schemas.microsoft.com/office/word/2015/wordml/symex" xmlns:wpg="http://schemas.microsoft.com/office/word/2010/wordprocessingGroup" xmlns:wpi="http://schemas.microsoft.com/office/word/2010/wordprocessingInk" xmlns:wne="http://schemas.microsoft.com/office/word/2006/wordml" xmlns:wps="http://schemas.microsoft.com/office/word/2010/wordprocessingShape" mc:Ignorable="w14 w15 w16se w16cid wp14">
   <w:body>
+    <w:p/>
+    <w:p/>
     <w:p>
       <w:proofErr w:type="spellStart"/>
       <w:r>
@@ -379,7 +381,7 @@
           <w:noProof/>
         </w:rPr>
         <w:drawing>
-          <wp:inline distT="0" distB="0" distL="0" distR="0" wp14:anchorId="3B7044FB" wp14:editId="5D1311EC">
+          <wp:inline distT="0" distB="0" distL="0" distR="0" wp14:anchorId="3B7044FB" wp14:editId="6182EBF5">
             <wp:extent cx="1792224" cy="1312356"/>
             <wp:effectExtent l="0" t="0" r="0" b="2540"/>
             <wp:docPr id="6" name="Imagem 6"/>
@@ -1397,7 +1399,6 @@
   <w:style w:type="character" w:default="1" w:styleId="Fontepargpadro">
     <w:name w:val="Default Paragraph Font"/>
     <w:uiPriority w:val="1"/>
-    <w:semiHidden/>
     <w:unhideWhenUsed/>
   </w:style>
   <w:style w:type="table" w:default="1" w:styleId="Tabelanormal">
